--- a/IndividualCoursework/individualcourseworkinstructions.docx
+++ b/IndividualCoursework/individualcourseworkinstructions.docx
@@ -2,7 +2,7 @@
 <file path=word/document.xml><?xml version="1.0" encoding="utf-8"?>
 <w:document xmlns:w="http://schemas.openxmlformats.org/wordprocessingml/2006/main" xmlns:m="http://schemas.openxmlformats.org/officeDocument/2006/math" xmlns:r="http://schemas.openxmlformats.org/officeDocument/2006/relationships" xmlns:o="urn:schemas-microsoft-com:office:office" xmlns:v="urn:schemas-microsoft-com:vml" xmlns:w10="urn:schemas-microsoft-com:office:word" xmlns:a="http://schemas.openxmlformats.org/drawingml/2006/main" xmlns:pic="http://schemas.openxmlformats.org/drawingml/2006/picture" xmlns:wp="http://schemas.openxmlformats.org/drawingml/2006/wordprocessingDrawing">
   <w:body>
-    <w:bookmarkStart w:id="computing-for-mathematics-individual-coursework" w:name="computing-for-mathematics-individual-coursework"/>
+    <w:bookmarkStart w:id="21" w:name="computing-for-mathematics-individual-coursework"/>
     <w:p>
       <w:pPr>
         <w:pStyle w:val="Heading1"/>
@@ -11,8 +11,8 @@
         <w:t xml:space="preserve">Computing for Mathematics: individual coursework</w:t>
       </w:r>
     </w:p>
-    <w:bookmarkEnd w:id="computing-for-mathematics-individual-coursework"/>
-    <w:bookmarkStart w:id="instructions" w:name="instructions"/>
+    <w:bookmarkEnd w:id="21"/>
+    <w:bookmarkStart w:id="22" w:name="instructions"/>
     <w:p>
       <w:pPr>
         <w:pStyle w:val="Heading2"/>
@@ -21,10 +21,10 @@
         <w:t xml:space="preserve">Instructions</w:t>
       </w:r>
     </w:p>
-    <w:bookmarkEnd w:id="instructions"/>
-    <w:p>
-      <w:r>
-        <w:t xml:space="preserve">Write a two page report on a mathematical topic. Your report is to be written in LaTeX and must use aspects of programming (Python and/or Sage) to illustrate the particular topic.</w:t>
+    <w:bookmarkEnd w:id="22"/>
+    <w:p>
+      <w:r>
+        <w:t xml:space="preserve">Write a 3 page report on a mathematical topic. Your report is to be written in LaTeX and must use aspects of programming (Python and/or Sage) to illustrate the particular topic.</w:t>
       </w:r>
     </w:p>
     <w:p>
@@ -82,7 +82,7 @@
         <w:t xml:space="preserve">Random events in probability.</w:t>
       </w:r>
     </w:p>
-    <w:bookmarkStart w:id="marking-scheme" w:name="marking-scheme"/>
+    <w:bookmarkStart w:id="23" w:name="marking-scheme"/>
     <w:p>
       <w:pPr>
         <w:pStyle w:val="Heading2"/>
@@ -91,7 +91,7 @@
         <w:t xml:space="preserve">Marking scheme</w:t>
       </w:r>
     </w:p>
-    <w:bookmarkEnd w:id="marking-scheme"/>
+    <w:bookmarkEnd w:id="23"/>
     <w:p>
       <w:r>
         <w:t xml:space="preserve">The following marking scheme will be applied:</w:t>
@@ -153,7 +153,7 @@
     <w:p>
       <w:pPr>
         <w:numPr>
-          <w:numId w:val="4"/>
+          <w:numId w:val="3"/>
           <w:ilvl w:val="0"/>
         </w:numPr>
       </w:pPr>
@@ -206,7 +206,7 @@
     <w:p>
       <w:pPr>
         <w:numPr>
-          <w:numId w:val="5"/>
+          <w:numId w:val="3"/>
           <w:ilvl w:val="0"/>
         </w:numPr>
       </w:pPr>
@@ -256,7 +256,7 @@
         <w:t xml:space="preserve">90%: The work is clear, well written with excellent quality graphs and images with no grammatical and spelling mistakes.</w:t>
       </w:r>
     </w:p>
-    <w:bookmarkStart w:id="example" w:name="example"/>
+    <w:bookmarkStart w:id="24" w:name="example"/>
     <w:p>
       <w:pPr>
         <w:pStyle w:val="Heading2"/>
@@ -265,7 +265,7 @@
         <w:t xml:space="preserve">Example</w:t>
       </w:r>
     </w:p>
-    <w:bookmarkEnd w:id="example"/>
+    <w:bookmarkEnd w:id="24"/>
     <w:p>
       <w:r>
         <w:t xml:space="preserve">A model solution is available</w:t>
@@ -273,10 +273,10 @@
       <w:r>
         <w:t xml:space="preserve"> </w:t>
       </w:r>
-      <w:hyperlink r:id="link0">
+      <w:hyperlink r:id="rId25">
         <w:r>
           <w:rPr>
-            <w:rStyle w:val="Hyperlink"/>
+            <w:rStyle w:val="Link"/>
           </w:rPr>
           <w:t xml:space="preserve">here</w:t>
         </w:r>
@@ -292,10 +292,10 @@
       <w:r>
         <w:t xml:space="preserve"> </w:t>
       </w:r>
-      <w:hyperlink r:id="link0">
+      <w:hyperlink r:id="rId25">
         <w:r>
           <w:rPr>
-            <w:rStyle w:val="Hyperlink"/>
+            <w:rStyle w:val="Link"/>
           </w:rPr>
           <w:t xml:space="preserve">here</w:t>
         </w:r>
@@ -306,11 +306,16 @@
     </w:p>
   </w:body>
 </w:document>
+</file>
+
+<file path=word/footnotes.xml><?xml version="1.0" encoding="utf-8"?>
+<w:footnotes xmlns:w="http://schemas.openxmlformats.org/wordprocessingml/2006/main" xmlns:m="http://schemas.openxmlformats.org/officeDocument/2006/math" xmlns:r="http://schemas.openxmlformats.org/officeDocument/2006/relationships" xmlns:o="urn:schemas-microsoft-com:office:office" xmlns:v="urn:schemas-microsoft-com:vml" xmlns:w10="urn:schemas-microsoft-com:office:word" xmlns:a="http://schemas.openxmlformats.org/drawingml/2006/main" xmlns:pic="http://schemas.openxmlformats.org/drawingml/2006/picture" xmlns:wp="http://schemas.openxmlformats.org/drawingml/2006/wordprocessingDrawing"/>
 </file>
 
 <file path=word/numbering.xml><?xml version="1.0" encoding="utf-8"?>
 <w:numbering xmlns:w="http://schemas.openxmlformats.org/wordprocessingml/2006/main">
   <w:abstractNum w:abstractNumId="0">
+    <w:nsid w:val="a87e3101"/>
     <w:multiLevelType w:val="multilevel"/>
     <w:lvl w:ilvl="0">
       <w:numFmt w:val="bullet"/>
@@ -391,6 +396,7 @@
     </w:lvl>
   </w:abstractNum>
   <w:abstractNum w:abstractNumId="2">
+    <w:nsid w:val="5235a2a0"/>
     <w:multiLevelType w:val="multilevel"/>
     <w:lvl w:ilvl="0">
       <w:numFmt w:val="bullet"/>
@@ -735,8 +741,8 @@
       <w:i/>
     </w:rPr>
   </w:style>
-  <w:style w:type="paragraph" w:styleId="PictureCaption">
-    <w:name w:val="Picture Caption"/>
+  <w:style w:type="paragraph" w:styleId="ImageCaption">
+    <w:name w:val="Image Caption"/>
     <w:basedOn w:val="Normal"/>
     <w:link w:val="BodyTextChar"/>
     <w:pPr>
@@ -759,15 +765,15 @@
       <w:sz w:val="22"/>
     </w:rPr>
   </w:style>
-  <w:style w:type="character" w:customStyle="1" w:styleId="FootnoteReference">
-    <w:name w:val="Footnote Reference"/>
+  <w:style w:type="character" w:customStyle="1" w:styleId="FootnoteRef">
+    <w:name w:val="Footnote Ref"/>
     <w:basedOn w:val="BodyTextChar"/>
     <w:rPr>
       <w:vertAlign w:val="superscript"/>
     </w:rPr>
   </w:style>
-  <w:style w:type="character" w:customStyle="1" w:styleId="Hyperlink">
-    <w:name w:val="Hyperlink"/>
+  <w:style w:type="character" w:customStyle="1" w:styleId="Link">
+    <w:name w:val="Link"/>
     <w:basedOn w:val="BodyTextChar"/>
     <w:rPr>
       <w:color w:val="4F81BD" w:themeColor="accent1"/>

--- a/IndividualCoursework/individualcourseworkinstructions.docx
+++ b/IndividualCoursework/individualcourseworkinstructions.docx
@@ -2,7 +2,7 @@
 <file path=word/document.xml><?xml version="1.0" encoding="utf-8"?>
 <w:document xmlns:w="http://schemas.openxmlformats.org/wordprocessingml/2006/main" xmlns:m="http://schemas.openxmlformats.org/officeDocument/2006/math" xmlns:r="http://schemas.openxmlformats.org/officeDocument/2006/relationships" xmlns:o="urn:schemas-microsoft-com:office:office" xmlns:v="urn:schemas-microsoft-com:vml" xmlns:w10="urn:schemas-microsoft-com:office:word" xmlns:a="http://schemas.openxmlformats.org/drawingml/2006/main" xmlns:pic="http://schemas.openxmlformats.org/drawingml/2006/picture" xmlns:wp="http://schemas.openxmlformats.org/drawingml/2006/wordprocessingDrawing">
   <w:body>
-    <w:bookmarkStart w:id="21" w:name="computing-for-mathematics-individual-coursework"/>
+    <w:bookmarkStart w:id="computing-for-mathematics-individual-coursework" w:name="computing-for-mathematics-individual-coursework"/>
     <w:p>
       <w:pPr>
         <w:pStyle w:val="Heading1"/>
@@ -11,8 +11,8 @@
         <w:t xml:space="preserve">Computing for Mathematics: individual coursework</w:t>
       </w:r>
     </w:p>
-    <w:bookmarkEnd w:id="21"/>
-    <w:bookmarkStart w:id="22" w:name="instructions"/>
+    <w:bookmarkEnd w:id="computing-for-mathematics-individual-coursework"/>
+    <w:bookmarkStart w:id="instructions" w:name="instructions"/>
     <w:p>
       <w:pPr>
         <w:pStyle w:val="Heading2"/>
@@ -21,10 +21,10 @@
         <w:t xml:space="preserve">Instructions</w:t>
       </w:r>
     </w:p>
-    <w:bookmarkEnd w:id="22"/>
-    <w:p>
-      <w:r>
-        <w:t xml:space="preserve">Write a 3 page report on a mathematical topic. Your report is to be written in LaTeX and must use aspects of programming (Python and/or Sage) to illustrate the particular topic.</w:t>
+    <w:bookmarkEnd w:id="instructions"/>
+    <w:p>
+      <w:r>
+        <w:t xml:space="preserve">Write a 3 page report on a mathematical topic. Consider the target audience of your report to be first year mathematics students wanting to learn about a given topic. Your report is to be written in LaTeX and must use aspects of programming (Python and/or Sage) to illustrate the particular topic.</w:t>
       </w:r>
     </w:p>
     <w:p>
@@ -32,7 +32,7 @@
         <w:rPr>
           <w:i/>
         </w:rPr>
-        <w:t xml:space="preserve">You are encouraged to choose a topic</w:t>
+        <w:t xml:space="preserve">You are encouraged to choose your own topic</w:t>
       </w:r>
       <w:r>
         <w:t xml:space="preserve">, if you do so I recommend checking with me (Vince Knight) that the topic is appropriate. If you are unable to choose a topic select one from the following:</w:t>
@@ -82,7 +82,7 @@
         <w:t xml:space="preserve">Random events in probability.</w:t>
       </w:r>
     </w:p>
-    <w:bookmarkStart w:id="23" w:name="marking-scheme"/>
+    <w:bookmarkStart w:id="marking-scheme" w:name="marking-scheme"/>
     <w:p>
       <w:pPr>
         <w:pStyle w:val="Heading2"/>
@@ -91,7 +91,7 @@
         <w:t xml:space="preserve">Marking scheme</w:t>
       </w:r>
     </w:p>
-    <w:bookmarkEnd w:id="23"/>
+    <w:bookmarkEnd w:id="marking-scheme"/>
     <w:p>
       <w:r>
         <w:t xml:space="preserve">The following marking scheme will be applied:</w:t>
@@ -153,7 +153,7 @@
     <w:p>
       <w:pPr>
         <w:numPr>
-          <w:numId w:val="3"/>
+          <w:numId w:val="4"/>
           <w:ilvl w:val="0"/>
         </w:numPr>
       </w:pPr>
@@ -206,7 +206,7 @@
     <w:p>
       <w:pPr>
         <w:numPr>
-          <w:numId w:val="3"/>
+          <w:numId w:val="5"/>
           <w:ilvl w:val="0"/>
         </w:numPr>
       </w:pPr>
@@ -256,7 +256,7 @@
         <w:t xml:space="preserve">90%: The work is clear, well written with excellent quality graphs and images with no grammatical and spelling mistakes.</w:t>
       </w:r>
     </w:p>
-    <w:bookmarkStart w:id="24" w:name="example"/>
+    <w:bookmarkStart w:id="example" w:name="example"/>
     <w:p>
       <w:pPr>
         <w:pStyle w:val="Heading2"/>
@@ -265,7 +265,7 @@
         <w:t xml:space="preserve">Example</w:t>
       </w:r>
     </w:p>
-    <w:bookmarkEnd w:id="24"/>
+    <w:bookmarkEnd w:id="example"/>
     <w:p>
       <w:r>
         <w:t xml:space="preserve">A model solution is available</w:t>
@@ -273,10 +273,10 @@
       <w:r>
         <w:t xml:space="preserve"> </w:t>
       </w:r>
-      <w:hyperlink r:id="rId25">
+      <w:hyperlink r:id="link0">
         <w:r>
           <w:rPr>
-            <w:rStyle w:val="Link"/>
+            <w:rStyle w:val="Hyperlink"/>
           </w:rPr>
           <w:t xml:space="preserve">here</w:t>
         </w:r>
@@ -292,10 +292,10 @@
       <w:r>
         <w:t xml:space="preserve"> </w:t>
       </w:r>
-      <w:hyperlink r:id="rId25">
+      <w:hyperlink r:id="link0">
         <w:r>
           <w:rPr>
-            <w:rStyle w:val="Link"/>
+            <w:rStyle w:val="Hyperlink"/>
           </w:rPr>
           <w:t xml:space="preserve">here</w:t>
         </w:r>
@@ -306,16 +306,11 @@
     </w:p>
   </w:body>
 </w:document>
-</file>
-
-<file path=word/footnotes.xml><?xml version="1.0" encoding="utf-8"?>
-<w:footnotes xmlns:w="http://schemas.openxmlformats.org/wordprocessingml/2006/main" xmlns:m="http://schemas.openxmlformats.org/officeDocument/2006/math" xmlns:r="http://schemas.openxmlformats.org/officeDocument/2006/relationships" xmlns:o="urn:schemas-microsoft-com:office:office" xmlns:v="urn:schemas-microsoft-com:vml" xmlns:w10="urn:schemas-microsoft-com:office:word" xmlns:a="http://schemas.openxmlformats.org/drawingml/2006/main" xmlns:pic="http://schemas.openxmlformats.org/drawingml/2006/picture" xmlns:wp="http://schemas.openxmlformats.org/drawingml/2006/wordprocessingDrawing"/>
 </file>
 
 <file path=word/numbering.xml><?xml version="1.0" encoding="utf-8"?>
 <w:numbering xmlns:w="http://schemas.openxmlformats.org/wordprocessingml/2006/main">
   <w:abstractNum w:abstractNumId="0">
-    <w:nsid w:val="a87e3101"/>
     <w:multiLevelType w:val="multilevel"/>
     <w:lvl w:ilvl="0">
       <w:numFmt w:val="bullet"/>
@@ -396,7 +391,6 @@
     </w:lvl>
   </w:abstractNum>
   <w:abstractNum w:abstractNumId="2">
-    <w:nsid w:val="5235a2a0"/>
     <w:multiLevelType w:val="multilevel"/>
     <w:lvl w:ilvl="0">
       <w:numFmt w:val="bullet"/>
@@ -741,8 +735,8 @@
       <w:i/>
     </w:rPr>
   </w:style>
-  <w:style w:type="paragraph" w:styleId="ImageCaption">
-    <w:name w:val="Image Caption"/>
+  <w:style w:type="paragraph" w:styleId="PictureCaption">
+    <w:name w:val="Picture Caption"/>
     <w:basedOn w:val="Normal"/>
     <w:link w:val="BodyTextChar"/>
     <w:pPr>
@@ -765,15 +759,15 @@
       <w:sz w:val="22"/>
     </w:rPr>
   </w:style>
-  <w:style w:type="character" w:customStyle="1" w:styleId="FootnoteRef">
-    <w:name w:val="Footnote Ref"/>
+  <w:style w:type="character" w:customStyle="1" w:styleId="FootnoteReference">
+    <w:name w:val="Footnote Reference"/>
     <w:basedOn w:val="BodyTextChar"/>
     <w:rPr>
       <w:vertAlign w:val="superscript"/>
     </w:rPr>
   </w:style>
-  <w:style w:type="character" w:customStyle="1" w:styleId="Link">
-    <w:name w:val="Link"/>
+  <w:style w:type="character" w:customStyle="1" w:styleId="Hyperlink">
+    <w:name w:val="Hyperlink"/>
     <w:basedOn w:val="BodyTextChar"/>
     <w:rPr>
       <w:color w:val="4F81BD" w:themeColor="accent1"/>

--- a/IndividualCoursework/individualcourseworkinstructions.docx
+++ b/IndividualCoursework/individualcourseworkinstructions.docx
@@ -125,7 +125,7 @@
         </w:numPr>
       </w:pPr>
       <w:r>
-        <w:t xml:space="preserve">50%: Appropriate code used with concepts learn in lab sheets.</w:t>
+        <w:t xml:space="preserve">50%: Appropriate code used with concepts learnt in lab sheets.</w:t>
       </w:r>
     </w:p>
     <w:p>

--- a/IndividualCoursework/individualcourseworkinstructions.docx
+++ b/IndividualCoursework/individualcourseworkinstructions.docx
@@ -80,6 +80,11 @@
       </w:pPr>
       <w:r>
         <w:t xml:space="preserve">Random events in probability.</w:t>
+      </w:r>
+    </w:p>
+    <w:p>
+      <w:r>
+        <w:t xml:space="preserve">You are encouraged to include the code used as an appendix (if you use Sage, including a link to a published sheet is appropriate).</w:t>
       </w:r>
     </w:p>
     <w:bookmarkStart w:id="marking-scheme" w:name="marking-scheme"/>
@@ -292,7 +297,7 @@
       <w:r>
         <w:t xml:space="preserve"> </w:t>
       </w:r>
-      <w:hyperlink r:id="link0">
+      <w:hyperlink r:id="link1">
         <w:r>
           <w:rPr>
             <w:rStyle w:val="Hyperlink"/>

--- a/IndividualCoursework/individualcourseworkinstructions.docx
+++ b/IndividualCoursework/individualcourseworkinstructions.docx
@@ -307,6 +307,33 @@
       </w:hyperlink>
       <w:r>
         <w:t xml:space="preserve">.</w:t>
+      </w:r>
+    </w:p>
+    <w:bookmarkStart w:id="submitting" w:name="submitting"/>
+    <w:p>
+      <w:pPr>
+        <w:pStyle w:val="Heading2"/>
+      </w:pPr>
+      <w:r>
+        <w:t xml:space="preserve">Submitting</w:t>
+      </w:r>
+    </w:p>
+    <w:bookmarkEnd w:id="submitting"/>
+    <w:p>
+      <w:r>
+        <w:t xml:space="preserve">Deadline for this work to be handed in is</w:t>
+      </w:r>
+      <w:r>
+        <w:t xml:space="preserve"> </w:t>
+      </w:r>
+      <w:r>
+        <w:rPr>
+          <w:i/>
+        </w:rPr>
+        <w:t xml:space="preserve">Thursday of Week 11</w:t>
+      </w:r>
+      <w:r>
+        <w:t xml:space="preserve">. Electronic submission instructions will be distributed in due time.</w:t>
       </w:r>
     </w:p>
   </w:body>

--- a/IndividualCoursework/individualcourseworkinstructions.docx
+++ b/IndividualCoursework/individualcourseworkinstructions.docx
@@ -333,7 +333,106 @@
         <w:t xml:space="preserve">Thursday of Week 11</w:t>
       </w:r>
       <w:r>
-        <w:t xml:space="preserve">. Electronic submission instructions will be distributed in due time.</w:t>
+        <w:t xml:space="preserve">.</w:t>
+      </w:r>
+    </w:p>
+    <w:p>
+      <w:r>
+        <w:t xml:space="preserve">You will submit this work in two ways:</w:t>
+      </w:r>
+    </w:p>
+    <w:p>
+      <w:pPr>
+        <w:numPr>
+          <w:numId w:val="7"/>
+          <w:ilvl w:val="0"/>
+        </w:numPr>
+      </w:pPr>
+      <w:r>
+        <w:t xml:space="preserve">Via learning central using turnitin. Find the assessment section of the Computing for Mathematics module. You will</w:t>
+      </w:r>
+      <w:r>
+        <w:t xml:space="preserve"> </w:t>
+      </w:r>
+      <w:r>
+        <w:rPr>
+          <w:b/>
+        </w:rPr>
+        <w:t xml:space="preserve">only</w:t>
+      </w:r>
+      <w:r>
+        <w:t xml:space="preserve"> </w:t>
+      </w:r>
+      <w:r>
+        <w:t xml:space="preserve">submit the pdf this way and turnitit will check it for plagiarism.</w:t>
+      </w:r>
+      <w:r>
+        <w:t xml:space="preserve"> </w:t>
+      </w:r>
+      <w:r>
+        <w:rPr>
+          <w:b/>
+        </w:rPr>
+        <w:t xml:space="preserve">You will only be able to do this once!</w:t>
+      </w:r>
+    </w:p>
+    <w:p>
+      <w:pPr>
+        <w:numPr>
+          <w:numId w:val="7"/>
+          <w:ilvl w:val="0"/>
+        </w:numPr>
+      </w:pPr>
+      <w:r>
+        <w:t xml:space="preserve">Put</w:t>
+      </w:r>
+      <w:r>
+        <w:t xml:space="preserve"> </w:t>
+      </w:r>
+      <w:r>
+        <w:rPr>
+          <w:b/>
+        </w:rPr>
+        <w:t xml:space="preserve">all your files</w:t>
+      </w:r>
+      <w:r>
+        <w:t xml:space="preserve"> </w:t>
+      </w:r>
+      <w:r>
+        <w:t xml:space="preserve">(.tex, .pdf, .py, .sws etc...) in a folder named</w:t>
+      </w:r>
+      <w:r>
+        <w:t xml:space="preserve"> </w:t>
+      </w:r>
+      <w:r>
+        <w:rPr>
+          <w:rStyle w:val="VerbatimChar"/>
+        </w:rPr>
+        <w:t xml:space="preserve">studentnumber</w:t>
+      </w:r>
+      <w:r>
+        <w:t xml:space="preserve"> </w:t>
+      </w:r>
+      <w:r>
+        <w:t xml:space="preserve">(</w:t>
+      </w:r>
+      <w:r>
+        <w:rPr>
+          <w:b/>
+        </w:rPr>
+        <w:t xml:space="preserve">YOUR STUDENT NUMBER</w:t>
+      </w:r>
+      <w:r>
+        <w:t xml:space="preserve">). Place this folder in the directory named: `` in the Shared Drive.</w:t>
+      </w:r>
+      <w:r>
+        <w:t xml:space="preserve"> </w:t>
+      </w:r>
+      <w:r>
+        <w:rPr>
+          <w:b/>
+        </w:rPr>
+        <w:t xml:space="preserve">Importantly: this directory has particular read and write permissions so you will only be able to do this once!</w:t>
       </w:r>
     </w:p>
   </w:body>
@@ -518,6 +617,9 @@
     <w:abstractNumId w:val="2"/>
   </w:num>
   <w:num w:numId="6">
+    <w:abstractNumId w:val="2"/>
+  </w:num>
+  <w:num w:numId="7">
     <w:abstractNumId w:val="2"/>
   </w:num>
 </w:numbering>

--- a/IndividualCoursework/individualcourseworkinstructions.docx
+++ b/IndividualCoursework/individualcourseworkinstructions.docx
@@ -423,7 +423,22 @@
         <w:t xml:space="preserve">YOUR STUDENT NUMBER</w:t>
       </w:r>
       <w:r>
-        <w:t xml:space="preserve">). Place this folder in the directory named: `` in the Shared Drive.</w:t>
+        <w:t xml:space="preserve">). Place this folder in the directory named:</w:t>
+      </w:r>
+      <w:r>
+        <w:t xml:space="preserve"> </w:t>
+      </w:r>
+      <w:r>
+        <w:rPr>
+          <w:rStyle w:val="VerbatimChar"/>
+        </w:rPr>
+        <w:t xml:space="preserve">MA1003 Coursework</w:t>
+      </w:r>
+      <w:r>
+        <w:t xml:space="preserve"> </w:t>
+      </w:r>
+      <w:r>
+        <w:t xml:space="preserve">in the Shared Drive.</w:t>
       </w:r>
       <w:r>
         <w:t xml:space="preserve"> </w:t>

--- a/IndividualCoursework/individualcourseworkinstructions.docx
+++ b/IndividualCoursework/individualcourseworkinstructions.docx
@@ -2,7 +2,7 @@
 <file path=word/document.xml><?xml version="1.0" encoding="utf-8"?>
 <w:document xmlns:w="http://schemas.openxmlformats.org/wordprocessingml/2006/main" xmlns:m="http://schemas.openxmlformats.org/officeDocument/2006/math" xmlns:r="http://schemas.openxmlformats.org/officeDocument/2006/relationships" xmlns:o="urn:schemas-microsoft-com:office:office" xmlns:v="urn:schemas-microsoft-com:vml" xmlns:w10="urn:schemas-microsoft-com:office:word" xmlns:a="http://schemas.openxmlformats.org/drawingml/2006/main" xmlns:pic="http://schemas.openxmlformats.org/drawingml/2006/picture" xmlns:wp="http://schemas.openxmlformats.org/drawingml/2006/wordprocessingDrawing">
   <w:body>
-    <w:bookmarkStart w:id="computing-for-mathematics-individual-coursework" w:name="computing-for-mathematics-individual-coursework"/>
+    <w:bookmarkStart w:id="21" w:name="computing-for-mathematics-individual-coursework"/>
     <w:p>
       <w:pPr>
         <w:pStyle w:val="Heading1"/>
@@ -11,8 +11,8 @@
         <w:t xml:space="preserve">Computing for Mathematics: individual coursework</w:t>
       </w:r>
     </w:p>
-    <w:bookmarkEnd w:id="computing-for-mathematics-individual-coursework"/>
-    <w:bookmarkStart w:id="instructions" w:name="instructions"/>
+    <w:bookmarkEnd w:id="21"/>
+    <w:bookmarkStart w:id="22" w:name="instructions"/>
     <w:p>
       <w:pPr>
         <w:pStyle w:val="Heading2"/>
@@ -21,7 +21,7 @@
         <w:t xml:space="preserve">Instructions</w:t>
       </w:r>
     </w:p>
-    <w:bookmarkEnd w:id="instructions"/>
+    <w:bookmarkEnd w:id="22"/>
     <w:p>
       <w:r>
         <w:t xml:space="preserve">Write a 3 page report on a mathematical topic. Consider the target audience of your report to be first year mathematics students wanting to learn about a given topic. Your report is to be written in LaTeX and must use aspects of programming (Python and/or Sage) to illustrate the particular topic.</w:t>
@@ -40,6 +40,7 @@
     </w:p>
     <w:p>
       <w:pPr>
+        <w:pStyle w:val="Compact"/>
         <w:numPr>
           <w:numId w:val="2"/>
           <w:ilvl w:val="0"/>
@@ -51,6 +52,7 @@
     </w:p>
     <w:p>
       <w:pPr>
+        <w:pStyle w:val="Compact"/>
         <w:numPr>
           <w:numId w:val="2"/>
           <w:ilvl w:val="0"/>
@@ -62,6 +64,7 @@
     </w:p>
     <w:p>
       <w:pPr>
+        <w:pStyle w:val="Compact"/>
         <w:numPr>
           <w:numId w:val="2"/>
           <w:ilvl w:val="0"/>
@@ -73,6 +76,7 @@
     </w:p>
     <w:p>
       <w:pPr>
+        <w:pStyle w:val="Compact"/>
         <w:numPr>
           <w:numId w:val="2"/>
           <w:ilvl w:val="0"/>
@@ -87,7 +91,7 @@
         <w:t xml:space="preserve">You are encouraged to include the code used as an appendix (if you use Sage, including a link to a published sheet is appropriate).</w:t>
       </w:r>
     </w:p>
-    <w:bookmarkStart w:id="marking-scheme" w:name="marking-scheme"/>
+    <w:bookmarkStart w:id="23" w:name="marking-scheme"/>
     <w:p>
       <w:pPr>
         <w:pStyle w:val="Heading2"/>
@@ -96,7 +100,7 @@
         <w:t xml:space="preserve">Marking scheme</w:t>
       </w:r>
     </w:p>
-    <w:bookmarkEnd w:id="marking-scheme"/>
+    <w:bookmarkEnd w:id="23"/>
     <w:p>
       <w:r>
         <w:t xml:space="preserve">The following marking scheme will be applied:</w:t>
@@ -104,6 +108,7 @@
     </w:p>
     <w:p>
       <w:pPr>
+        <w:pStyle w:val="Compact"/>
         <w:numPr>
           <w:numId w:val="3"/>
           <w:ilvl w:val="0"/>
@@ -124,6 +129,7 @@
     </w:p>
     <w:p>
       <w:pPr>
+        <w:pStyle w:val="Compact"/>
         <w:numPr>
           <w:numId w:val="4"/>
           <w:ilvl w:val="1"/>
@@ -135,6 +141,7 @@
     </w:p>
     <w:p>
       <w:pPr>
+        <w:pStyle w:val="Compact"/>
         <w:numPr>
           <w:numId w:val="4"/>
           <w:ilvl w:val="1"/>
@@ -146,6 +153,7 @@
     </w:p>
     <w:p>
       <w:pPr>
+        <w:pStyle w:val="Compact"/>
         <w:numPr>
           <w:numId w:val="4"/>
           <w:ilvl w:val="1"/>
@@ -157,8 +165,9 @@
     </w:p>
     <w:p>
       <w:pPr>
-        <w:numPr>
-          <w:numId w:val="4"/>
+        <w:pStyle w:val="Compact"/>
+        <w:numPr>
+          <w:numId w:val="3"/>
           <w:ilvl w:val="0"/>
         </w:numPr>
       </w:pPr>
@@ -177,6 +186,7 @@
     </w:p>
     <w:p>
       <w:pPr>
+        <w:pStyle w:val="Compact"/>
         <w:numPr>
           <w:numId w:val="5"/>
           <w:ilvl w:val="1"/>
@@ -188,6 +198,7 @@
     </w:p>
     <w:p>
       <w:pPr>
+        <w:pStyle w:val="Compact"/>
         <w:numPr>
           <w:numId w:val="5"/>
           <w:ilvl w:val="1"/>
@@ -199,6 +210,7 @@
     </w:p>
     <w:p>
       <w:pPr>
+        <w:pStyle w:val="Compact"/>
         <w:numPr>
           <w:numId w:val="5"/>
           <w:ilvl w:val="1"/>
@@ -210,8 +222,9 @@
     </w:p>
     <w:p>
       <w:pPr>
-        <w:numPr>
-          <w:numId w:val="5"/>
+        <w:pStyle w:val="Compact"/>
+        <w:numPr>
+          <w:numId w:val="3"/>
           <w:ilvl w:val="0"/>
         </w:numPr>
       </w:pPr>
@@ -230,6 +243,7 @@
     </w:p>
     <w:p>
       <w:pPr>
+        <w:pStyle w:val="Compact"/>
         <w:numPr>
           <w:numId w:val="6"/>
           <w:ilvl w:val="1"/>
@@ -241,6 +255,7 @@
     </w:p>
     <w:p>
       <w:pPr>
+        <w:pStyle w:val="Compact"/>
         <w:numPr>
           <w:numId w:val="6"/>
           <w:ilvl w:val="1"/>
@@ -252,6 +267,7 @@
     </w:p>
     <w:p>
       <w:pPr>
+        <w:pStyle w:val="Compact"/>
         <w:numPr>
           <w:numId w:val="6"/>
           <w:ilvl w:val="1"/>
@@ -261,7 +277,7 @@
         <w:t xml:space="preserve">90%: The work is clear, well written with excellent quality graphs and images with no grammatical and spelling mistakes.</w:t>
       </w:r>
     </w:p>
-    <w:bookmarkStart w:id="example" w:name="example"/>
+    <w:bookmarkStart w:id="24" w:name="example"/>
     <w:p>
       <w:pPr>
         <w:pStyle w:val="Heading2"/>
@@ -270,7 +286,7 @@
         <w:t xml:space="preserve">Example</w:t>
       </w:r>
     </w:p>
-    <w:bookmarkEnd w:id="example"/>
+    <w:bookmarkEnd w:id="24"/>
     <w:p>
       <w:r>
         <w:t xml:space="preserve">A model solution is available</w:t>
@@ -278,10 +294,10 @@
       <w:r>
         <w:t xml:space="preserve"> </w:t>
       </w:r>
-      <w:hyperlink r:id="link0">
+      <w:hyperlink r:id="rId25">
         <w:r>
           <w:rPr>
-            <w:rStyle w:val="Hyperlink"/>
+            <w:rStyle w:val="Link"/>
           </w:rPr>
           <w:t xml:space="preserve">here</w:t>
         </w:r>
@@ -297,10 +313,10 @@
       <w:r>
         <w:t xml:space="preserve"> </w:t>
       </w:r>
-      <w:hyperlink r:id="link1">
+      <w:hyperlink r:id="rId26">
         <w:r>
           <w:rPr>
-            <w:rStyle w:val="Hyperlink"/>
+            <w:rStyle w:val="Link"/>
           </w:rPr>
           <w:t xml:space="preserve">here</w:t>
         </w:r>
@@ -309,7 +325,7 @@
         <w:t xml:space="preserve">.</w:t>
       </w:r>
     </w:p>
-    <w:bookmarkStart w:id="submitting" w:name="submitting"/>
+    <w:bookmarkStart w:id="27" w:name="submitting"/>
     <w:p>
       <w:pPr>
         <w:pStyle w:val="Heading2"/>
@@ -318,7 +334,7 @@
         <w:t xml:space="preserve">Submitting</w:t>
       </w:r>
     </w:p>
-    <w:bookmarkEnd w:id="submitting"/>
+    <w:bookmarkEnd w:id="27"/>
     <w:p>
       <w:r>
         <w:t xml:space="preserve">Deadline for this work to be handed in is</w:t>
@@ -343,6 +359,7 @@
     </w:p>
     <w:p>
       <w:pPr>
+        <w:pStyle w:val="Compact"/>
         <w:numPr>
           <w:numId w:val="7"/>
           <w:ilvl w:val="0"/>
@@ -378,6 +395,7 @@
     </w:p>
     <w:p>
       <w:pPr>
+        <w:pStyle w:val="Compact"/>
         <w:numPr>
           <w:numId w:val="7"/>
           <w:ilvl w:val="0"/>
@@ -450,13 +468,84 @@
         <w:t xml:space="preserve">Importantly: this directory has particular read and write permissions so you will only be able to do this once!</w:t>
       </w:r>
     </w:p>
+    <w:bookmarkStart w:id="28" w:name="showcases"/>
+    <w:p>
+      <w:pPr>
+        <w:pStyle w:val="Heading2"/>
+      </w:pPr>
+      <w:r>
+        <w:t xml:space="preserve">Showcases</w:t>
+      </w:r>
+    </w:p>
+    <w:bookmarkEnd w:id="28"/>
+    <w:p>
+      <w:r>
+        <w:t xml:space="preserve">Here are some past reports by your peers:</w:t>
+      </w:r>
+    </w:p>
+    <w:p>
+      <w:pPr>
+        <w:pStyle w:val="Compact"/>
+        <w:numPr>
+          <w:numId w:val="8"/>
+          <w:ilvl w:val="0"/>
+        </w:numPr>
+      </w:pPr>
+      <w:hyperlink r:id="rId29">
+        <w:r>
+          <w:rPr>
+            <w:rStyle w:val="Link"/>
+          </w:rPr>
+          <w:t xml:space="preserve">Prime Number Theory</w:t>
+        </w:r>
+      </w:hyperlink>
+    </w:p>
+    <w:p>
+      <w:pPr>
+        <w:pStyle w:val="Compact"/>
+        <w:numPr>
+          <w:numId w:val="8"/>
+          <w:ilvl w:val="0"/>
+        </w:numPr>
+      </w:pPr>
+      <w:hyperlink r:id="rId30">
+        <w:r>
+          <w:rPr>
+            <w:rStyle w:val="Link"/>
+          </w:rPr>
+          <w:t xml:space="preserve">Fractals</w:t>
+        </w:r>
+      </w:hyperlink>
+    </w:p>
+    <w:p>
+      <w:pPr>
+        <w:pStyle w:val="Compact"/>
+        <w:numPr>
+          <w:numId w:val="8"/>
+          <w:ilvl w:val="0"/>
+        </w:numPr>
+      </w:pPr>
+      <w:hyperlink r:id="rId31">
+        <w:r>
+          <w:rPr>
+            <w:rStyle w:val="Link"/>
+          </w:rPr>
+          <w:t xml:space="preserve">Snakes and Ladders</w:t>
+        </w:r>
+      </w:hyperlink>
+    </w:p>
   </w:body>
 </w:document>
+</file>
+
+<file path=word/footnotes.xml><?xml version="1.0" encoding="utf-8"?>
+<w:footnotes xmlns:w="http://schemas.openxmlformats.org/wordprocessingml/2006/main" xmlns:m="http://schemas.openxmlformats.org/officeDocument/2006/math" xmlns:r="http://schemas.openxmlformats.org/officeDocument/2006/relationships" xmlns:o="urn:schemas-microsoft-com:office:office" xmlns:v="urn:schemas-microsoft-com:vml" xmlns:w10="urn:schemas-microsoft-com:office:word" xmlns:a="http://schemas.openxmlformats.org/drawingml/2006/main" xmlns:pic="http://schemas.openxmlformats.org/drawingml/2006/picture" xmlns:wp="http://schemas.openxmlformats.org/drawingml/2006/wordprocessingDrawing"/>
 </file>
 
 <file path=word/numbering.xml><?xml version="1.0" encoding="utf-8"?>
 <w:numbering xmlns:w="http://schemas.openxmlformats.org/wordprocessingml/2006/main">
   <w:abstractNum w:abstractNumId="0">
+    <w:nsid w:val="384ca70b"/>
     <w:multiLevelType w:val="multilevel"/>
     <w:lvl w:ilvl="0">
       <w:numFmt w:val="bullet"/>
@@ -537,6 +626,7 @@
     </w:lvl>
   </w:abstractNum>
   <w:abstractNum w:abstractNumId="2">
+    <w:nsid w:val="44209d26"/>
     <w:multiLevelType w:val="multilevel"/>
     <w:lvl w:ilvl="0">
       <w:numFmt w:val="bullet"/>
@@ -637,6 +727,9 @@
   <w:num w:numId="7">
     <w:abstractNumId w:val="2"/>
   </w:num>
+  <w:num w:numId="8">
+    <w:abstractNumId w:val="2"/>
+  </w:num>
 </w:numbering>
 </file>
 
@@ -661,6 +754,17 @@
   <w:style w:type="paragraph" w:default="1" w:styleId="Normal">
     <w:name w:val="Normal"/>
     <w:qFormat/>
+    <w:pPr>
+      <w:spacing w:before="180" w:after="180"/>
+    </w:pPr>
+  </w:style>
+  <w:style w:type="paragraph" w:styleId="Compact">
+    <w:name w:val="Compact"/>
+    <w:basedOn w:val="Normal"/>
+    <w:qFormat/>
+    <w:pPr>
+      <w:spacing w:before="36" w:after="36"/>
+    </w:pPr>
   </w:style>
   <w:style w:type="paragraph" w:styleId="Title">
     <w:name w:val="Title"/>
@@ -827,6 +931,14 @@
       <w:sz w:val="20"/>
       <w:szCs w:val="20"/>
     </w:rPr>
+  </w:style>
+  <w:style w:type="paragraph" w:styleId="FootnoteText">
+    <w:name w:val="Footnote Text"/>
+    <w:basedOn w:val="Normal"/>
+    <w:next w:val="FootnoteText"/>
+    <w:uiPriority w:val="9"/>
+    <w:unhideWhenUsed/>
+    <w:qFormat/>
   </w:style>
   <w:style w:type="character" w:default="1" w:styleId="DefaultParagraphFont">
     <w:name w:val="Default Paragraph Font"/>
@@ -884,8 +996,8 @@
       <w:i/>
     </w:rPr>
   </w:style>
-  <w:style w:type="paragraph" w:styleId="PictureCaption">
-    <w:name w:val="Picture Caption"/>
+  <w:style w:type="paragraph" w:styleId="ImageCaption">
+    <w:name w:val="Image Caption"/>
     <w:basedOn w:val="Normal"/>
     <w:link w:val="BodyTextChar"/>
     <w:pPr>
@@ -908,15 +1020,15 @@
       <w:sz w:val="22"/>
     </w:rPr>
   </w:style>
-  <w:style w:type="character" w:customStyle="1" w:styleId="FootnoteReference">
-    <w:name w:val="Footnote Reference"/>
+  <w:style w:type="character" w:customStyle="1" w:styleId="FootnoteRef">
+    <w:name w:val="Footnote Ref"/>
     <w:basedOn w:val="BodyTextChar"/>
     <w:rPr>
       <w:vertAlign w:val="superscript"/>
     </w:rPr>
   </w:style>
-  <w:style w:type="character" w:customStyle="1" w:styleId="Hyperlink">
-    <w:name w:val="Hyperlink"/>
+  <w:style w:type="character" w:customStyle="1" w:styleId="Link">
+    <w:name w:val="Link"/>
     <w:basedOn w:val="BodyTextChar"/>
     <w:rPr>
       <w:color w:val="4F81BD" w:themeColor="accent1"/>

--- a/IndividualCoursework/individualcourseworkinstructions.docx
+++ b/IndividualCoursework/individualcourseworkinstructions.docx
@@ -2,7 +2,7 @@
 <file path=word/document.xml><?xml version="1.0" encoding="utf-8"?>
 <w:document xmlns:w="http://schemas.openxmlformats.org/wordprocessingml/2006/main" xmlns:m="http://schemas.openxmlformats.org/officeDocument/2006/math" xmlns:r="http://schemas.openxmlformats.org/officeDocument/2006/relationships" xmlns:o="urn:schemas-microsoft-com:office:office" xmlns:v="urn:schemas-microsoft-com:vml" xmlns:w10="urn:schemas-microsoft-com:office:word" xmlns:a="http://schemas.openxmlformats.org/drawingml/2006/main" xmlns:pic="http://schemas.openxmlformats.org/drawingml/2006/picture" xmlns:wp="http://schemas.openxmlformats.org/drawingml/2006/wordprocessingDrawing">
   <w:body>
-    <w:bookmarkStart w:id="21" w:name="computing-for-mathematics-individual-coursework"/>
+    <w:bookmarkStart w:id="computing-for-mathematics-individual-coursework" w:name="computing-for-mathematics-individual-coursework"/>
     <w:p>
       <w:pPr>
         <w:pStyle w:val="Heading1"/>
@@ -11,8 +11,8 @@
         <w:t xml:space="preserve">Computing for Mathematics: individual coursework</w:t>
       </w:r>
     </w:p>
-    <w:bookmarkEnd w:id="21"/>
-    <w:bookmarkStart w:id="22" w:name="instructions"/>
+    <w:bookmarkEnd w:id="computing-for-mathematics-individual-coursework"/>
+    <w:bookmarkStart w:id="instructions" w:name="instructions"/>
     <w:p>
       <w:pPr>
         <w:pStyle w:val="Heading2"/>
@@ -21,7 +21,7 @@
         <w:t xml:space="preserve">Instructions</w:t>
       </w:r>
     </w:p>
-    <w:bookmarkEnd w:id="22"/>
+    <w:bookmarkEnd w:id="instructions"/>
     <w:p>
       <w:r>
         <w:t xml:space="preserve">Write a 3 page report on a mathematical topic. Consider the target audience of your report to be first year mathematics students wanting to learn about a given topic. Your report is to be written in LaTeX and must use aspects of programming (Python and/or Sage) to illustrate the particular topic.</w:t>
@@ -40,7 +40,6 @@
     </w:p>
     <w:p>
       <w:pPr>
-        <w:pStyle w:val="Compact"/>
         <w:numPr>
           <w:numId w:val="2"/>
           <w:ilvl w:val="0"/>
@@ -52,7 +51,6 @@
     </w:p>
     <w:p>
       <w:pPr>
-        <w:pStyle w:val="Compact"/>
         <w:numPr>
           <w:numId w:val="2"/>
           <w:ilvl w:val="0"/>
@@ -64,7 +62,6 @@
     </w:p>
     <w:p>
       <w:pPr>
-        <w:pStyle w:val="Compact"/>
         <w:numPr>
           <w:numId w:val="2"/>
           <w:ilvl w:val="0"/>
@@ -76,7 +73,6 @@
     </w:p>
     <w:p>
       <w:pPr>
-        <w:pStyle w:val="Compact"/>
         <w:numPr>
           <w:numId w:val="2"/>
           <w:ilvl w:val="0"/>
@@ -91,7 +87,7 @@
         <w:t xml:space="preserve">You are encouraged to include the code used as an appendix (if you use Sage, including a link to a published sheet is appropriate).</w:t>
       </w:r>
     </w:p>
-    <w:bookmarkStart w:id="23" w:name="marking-scheme"/>
+    <w:bookmarkStart w:id="marking-scheme" w:name="marking-scheme"/>
     <w:p>
       <w:pPr>
         <w:pStyle w:val="Heading2"/>
@@ -100,7 +96,7 @@
         <w:t xml:space="preserve">Marking scheme</w:t>
       </w:r>
     </w:p>
-    <w:bookmarkEnd w:id="23"/>
+    <w:bookmarkEnd w:id="marking-scheme"/>
     <w:p>
       <w:r>
         <w:t xml:space="preserve">The following marking scheme will be applied:</w:t>
@@ -108,7 +104,6 @@
     </w:p>
     <w:p>
       <w:pPr>
-        <w:pStyle w:val="Compact"/>
         <w:numPr>
           <w:numId w:val="3"/>
           <w:ilvl w:val="0"/>
@@ -129,7 +124,6 @@
     </w:p>
     <w:p>
       <w:pPr>
-        <w:pStyle w:val="Compact"/>
         <w:numPr>
           <w:numId w:val="4"/>
           <w:ilvl w:val="1"/>
@@ -141,7 +135,6 @@
     </w:p>
     <w:p>
       <w:pPr>
-        <w:pStyle w:val="Compact"/>
         <w:numPr>
           <w:numId w:val="4"/>
           <w:ilvl w:val="1"/>
@@ -153,7 +146,6 @@
     </w:p>
     <w:p>
       <w:pPr>
-        <w:pStyle w:val="Compact"/>
         <w:numPr>
           <w:numId w:val="4"/>
           <w:ilvl w:val="1"/>
@@ -165,9 +157,8 @@
     </w:p>
     <w:p>
       <w:pPr>
-        <w:pStyle w:val="Compact"/>
-        <w:numPr>
-          <w:numId w:val="3"/>
+        <w:numPr>
+          <w:numId w:val="4"/>
           <w:ilvl w:val="0"/>
         </w:numPr>
       </w:pPr>
@@ -186,7 +177,6 @@
     </w:p>
     <w:p>
       <w:pPr>
-        <w:pStyle w:val="Compact"/>
         <w:numPr>
           <w:numId w:val="5"/>
           <w:ilvl w:val="1"/>
@@ -198,7 +188,6 @@
     </w:p>
     <w:p>
       <w:pPr>
-        <w:pStyle w:val="Compact"/>
         <w:numPr>
           <w:numId w:val="5"/>
           <w:ilvl w:val="1"/>
@@ -210,7 +199,6 @@
     </w:p>
     <w:p>
       <w:pPr>
-        <w:pStyle w:val="Compact"/>
         <w:numPr>
           <w:numId w:val="5"/>
           <w:ilvl w:val="1"/>
@@ -222,9 +210,8 @@
     </w:p>
     <w:p>
       <w:pPr>
-        <w:pStyle w:val="Compact"/>
-        <w:numPr>
-          <w:numId w:val="3"/>
+        <w:numPr>
+          <w:numId w:val="5"/>
           <w:ilvl w:val="0"/>
         </w:numPr>
       </w:pPr>
@@ -243,7 +230,6 @@
     </w:p>
     <w:p>
       <w:pPr>
-        <w:pStyle w:val="Compact"/>
         <w:numPr>
           <w:numId w:val="6"/>
           <w:ilvl w:val="1"/>
@@ -255,7 +241,6 @@
     </w:p>
     <w:p>
       <w:pPr>
-        <w:pStyle w:val="Compact"/>
         <w:numPr>
           <w:numId w:val="6"/>
           <w:ilvl w:val="1"/>
@@ -267,7 +252,6 @@
     </w:p>
     <w:p>
       <w:pPr>
-        <w:pStyle w:val="Compact"/>
         <w:numPr>
           <w:numId w:val="6"/>
           <w:ilvl w:val="1"/>
@@ -277,7 +261,7 @@
         <w:t xml:space="preserve">90%: The work is clear, well written with excellent quality graphs and images with no grammatical and spelling mistakes.</w:t>
       </w:r>
     </w:p>
-    <w:bookmarkStart w:id="24" w:name="example"/>
+    <w:bookmarkStart w:id="example" w:name="example"/>
     <w:p>
       <w:pPr>
         <w:pStyle w:val="Heading2"/>
@@ -286,7 +270,7 @@
         <w:t xml:space="preserve">Example</w:t>
       </w:r>
     </w:p>
-    <w:bookmarkEnd w:id="24"/>
+    <w:bookmarkEnd w:id="example"/>
     <w:p>
       <w:r>
         <w:t xml:space="preserve">A model solution is available</w:t>
@@ -294,10 +278,10 @@
       <w:r>
         <w:t xml:space="preserve"> </w:t>
       </w:r>
-      <w:hyperlink r:id="rId25">
+      <w:hyperlink r:id="link0">
         <w:r>
           <w:rPr>
-            <w:rStyle w:val="Link"/>
+            <w:rStyle w:val="Hyperlink"/>
           </w:rPr>
           <w:t xml:space="preserve">here</w:t>
         </w:r>
@@ -313,10 +297,10 @@
       <w:r>
         <w:t xml:space="preserve"> </w:t>
       </w:r>
-      <w:hyperlink r:id="rId26">
+      <w:hyperlink r:id="link1">
         <w:r>
           <w:rPr>
-            <w:rStyle w:val="Link"/>
+            <w:rStyle w:val="Hyperlink"/>
           </w:rPr>
           <w:t xml:space="preserve">here</w:t>
         </w:r>
@@ -325,7 +309,7 @@
         <w:t xml:space="preserve">.</w:t>
       </w:r>
     </w:p>
-    <w:bookmarkStart w:id="27" w:name="submitting"/>
+    <w:bookmarkStart w:id="submitting" w:name="submitting"/>
     <w:p>
       <w:pPr>
         <w:pStyle w:val="Heading2"/>
@@ -334,7 +318,7 @@
         <w:t xml:space="preserve">Submitting</w:t>
       </w:r>
     </w:p>
-    <w:bookmarkEnd w:id="27"/>
+    <w:bookmarkEnd w:id="submitting"/>
     <w:p>
       <w:r>
         <w:t xml:space="preserve">Deadline for this work to be handed in is</w:t>
@@ -359,7 +343,6 @@
     </w:p>
     <w:p>
       <w:pPr>
-        <w:pStyle w:val="Compact"/>
         <w:numPr>
           <w:numId w:val="7"/>
           <w:ilvl w:val="0"/>
@@ -395,7 +378,6 @@
     </w:p>
     <w:p>
       <w:pPr>
-        <w:pStyle w:val="Compact"/>
         <w:numPr>
           <w:numId w:val="7"/>
           <w:ilvl w:val="0"/>
@@ -468,7 +450,7 @@
         <w:t xml:space="preserve">Importantly: this directory has particular read and write permissions so you will only be able to do this once!</w:t>
       </w:r>
     </w:p>
-    <w:bookmarkStart w:id="28" w:name="showcases"/>
+    <w:bookmarkStart w:id="showcases" w:name="showcases"/>
     <w:p>
       <w:pPr>
         <w:pStyle w:val="Heading2"/>
@@ -477,7 +459,7 @@
         <w:t xml:space="preserve">Showcases</w:t>
       </w:r>
     </w:p>
-    <w:bookmarkEnd w:id="28"/>
+    <w:bookmarkEnd w:id="showcases"/>
     <w:p>
       <w:r>
         <w:t xml:space="preserve">Here are some past reports by your peers:</w:t>
@@ -485,16 +467,31 @@
     </w:p>
     <w:p>
       <w:pPr>
-        <w:pStyle w:val="Compact"/>
         <w:numPr>
           <w:numId w:val="8"/>
           <w:ilvl w:val="0"/>
         </w:numPr>
       </w:pPr>
-      <w:hyperlink r:id="rId29">
+      <w:hyperlink r:id="link2">
         <w:r>
           <w:rPr>
-            <w:rStyle w:val="Link"/>
+            <w:rStyle w:val="Hyperlink"/>
+          </w:rPr>
+          <w:t xml:space="preserve">Fractals</w:t>
+        </w:r>
+      </w:hyperlink>
+    </w:p>
+    <w:p>
+      <w:pPr>
+        <w:numPr>
+          <w:numId w:val="8"/>
+          <w:ilvl w:val="0"/>
+        </w:numPr>
+      </w:pPr>
+      <w:hyperlink r:id="link3">
+        <w:r>
+          <w:rPr>
+            <w:rStyle w:val="Hyperlink"/>
           </w:rPr>
           <w:t xml:space="preserve">Prime Number Theory</w:t>
         </w:r>
@@ -502,33 +499,31 @@
     </w:p>
     <w:p>
       <w:pPr>
-        <w:pStyle w:val="Compact"/>
         <w:numPr>
           <w:numId w:val="8"/>
           <w:ilvl w:val="0"/>
         </w:numPr>
       </w:pPr>
-      <w:hyperlink r:id="rId30">
+      <w:hyperlink r:id="link4">
         <w:r>
           <w:rPr>
-            <w:rStyle w:val="Link"/>
+            <w:rStyle w:val="Hyperlink"/>
           </w:rPr>
-          <w:t xml:space="preserve">Fractals</w:t>
+          <w:t xml:space="preserve">Relationship between Integration and Differentiation</w:t>
         </w:r>
       </w:hyperlink>
     </w:p>
     <w:p>
       <w:pPr>
-        <w:pStyle w:val="Compact"/>
         <w:numPr>
           <w:numId w:val="8"/>
           <w:ilvl w:val="0"/>
         </w:numPr>
       </w:pPr>
-      <w:hyperlink r:id="rId31">
+      <w:hyperlink r:id="link5">
         <w:r>
           <w:rPr>
-            <w:rStyle w:val="Link"/>
+            <w:rStyle w:val="Hyperlink"/>
           </w:rPr>
           <w:t xml:space="preserve">Snakes and Ladders</w:t>
         </w:r>
@@ -536,16 +531,11 @@
     </w:p>
   </w:body>
 </w:document>
-</file>
-
-<file path=word/footnotes.xml><?xml version="1.0" encoding="utf-8"?>
-<w:footnotes xmlns:w="http://schemas.openxmlformats.org/wordprocessingml/2006/main" xmlns:m="http://schemas.openxmlformats.org/officeDocument/2006/math" xmlns:r="http://schemas.openxmlformats.org/officeDocument/2006/relationships" xmlns:o="urn:schemas-microsoft-com:office:office" xmlns:v="urn:schemas-microsoft-com:vml" xmlns:w10="urn:schemas-microsoft-com:office:word" xmlns:a="http://schemas.openxmlformats.org/drawingml/2006/main" xmlns:pic="http://schemas.openxmlformats.org/drawingml/2006/picture" xmlns:wp="http://schemas.openxmlformats.org/drawingml/2006/wordprocessingDrawing"/>
 </file>
 
 <file path=word/numbering.xml><?xml version="1.0" encoding="utf-8"?>
 <w:numbering xmlns:w="http://schemas.openxmlformats.org/wordprocessingml/2006/main">
   <w:abstractNum w:abstractNumId="0">
-    <w:nsid w:val="384ca70b"/>
     <w:multiLevelType w:val="multilevel"/>
     <w:lvl w:ilvl="0">
       <w:numFmt w:val="bullet"/>
@@ -626,7 +616,6 @@
     </w:lvl>
   </w:abstractNum>
   <w:abstractNum w:abstractNumId="2">
-    <w:nsid w:val="44209d26"/>
     <w:multiLevelType w:val="multilevel"/>
     <w:lvl w:ilvl="0">
       <w:numFmt w:val="bullet"/>
@@ -754,17 +743,6 @@
   <w:style w:type="paragraph" w:default="1" w:styleId="Normal">
     <w:name w:val="Normal"/>
     <w:qFormat/>
-    <w:pPr>
-      <w:spacing w:before="180" w:after="180"/>
-    </w:pPr>
-  </w:style>
-  <w:style w:type="paragraph" w:styleId="Compact">
-    <w:name w:val="Compact"/>
-    <w:basedOn w:val="Normal"/>
-    <w:qFormat/>
-    <w:pPr>
-      <w:spacing w:before="36" w:after="36"/>
-    </w:pPr>
   </w:style>
   <w:style w:type="paragraph" w:styleId="Title">
     <w:name w:val="Title"/>
@@ -931,14 +909,6 @@
       <w:sz w:val="20"/>
       <w:szCs w:val="20"/>
     </w:rPr>
-  </w:style>
-  <w:style w:type="paragraph" w:styleId="FootnoteText">
-    <w:name w:val="Footnote Text"/>
-    <w:basedOn w:val="Normal"/>
-    <w:next w:val="FootnoteText"/>
-    <w:uiPriority w:val="9"/>
-    <w:unhideWhenUsed/>
-    <w:qFormat/>
   </w:style>
   <w:style w:type="character" w:default="1" w:styleId="DefaultParagraphFont">
     <w:name w:val="Default Paragraph Font"/>
@@ -996,8 +966,8 @@
       <w:i/>
     </w:rPr>
   </w:style>
-  <w:style w:type="paragraph" w:styleId="ImageCaption">
-    <w:name w:val="Image Caption"/>
+  <w:style w:type="paragraph" w:styleId="PictureCaption">
+    <w:name w:val="Picture Caption"/>
     <w:basedOn w:val="Normal"/>
     <w:link w:val="BodyTextChar"/>
     <w:pPr>
@@ -1020,15 +990,15 @@
       <w:sz w:val="22"/>
     </w:rPr>
   </w:style>
-  <w:style w:type="character" w:customStyle="1" w:styleId="FootnoteRef">
-    <w:name w:val="Footnote Ref"/>
+  <w:style w:type="character" w:customStyle="1" w:styleId="FootnoteReference">
+    <w:name w:val="Footnote Reference"/>
     <w:basedOn w:val="BodyTextChar"/>
     <w:rPr>
       <w:vertAlign w:val="superscript"/>
     </w:rPr>
   </w:style>
-  <w:style w:type="character" w:customStyle="1" w:styleId="Link">
-    <w:name w:val="Link"/>
+  <w:style w:type="character" w:customStyle="1" w:styleId="Hyperlink">
+    <w:name w:val="Hyperlink"/>
     <w:basedOn w:val="BodyTextChar"/>
     <w:rPr>
       <w:color w:val="4F81BD" w:themeColor="accent1"/>

--- a/IndividualCoursework/individualcourseworkinstructions.docx
+++ b/IndividualCoursework/individualcourseworkinstructions.docx
@@ -2,7 +2,7 @@
 <file path=word/document.xml><?xml version="1.0" encoding="utf-8"?>
 <w:document xmlns:w="http://schemas.openxmlformats.org/wordprocessingml/2006/main" xmlns:m="http://schemas.openxmlformats.org/officeDocument/2006/math" xmlns:r="http://schemas.openxmlformats.org/officeDocument/2006/relationships" xmlns:o="urn:schemas-microsoft-com:office:office" xmlns:v="urn:schemas-microsoft-com:vml" xmlns:w10="urn:schemas-microsoft-com:office:word" xmlns:a="http://schemas.openxmlformats.org/drawingml/2006/main" xmlns:pic="http://schemas.openxmlformats.org/drawingml/2006/picture" xmlns:wp="http://schemas.openxmlformats.org/drawingml/2006/wordprocessingDrawing">
   <w:body>
-    <w:bookmarkStart w:id="computing-for-mathematics-individual-coursework" w:name="computing-for-mathematics-individual-coursework"/>
+    <w:bookmarkStart w:id="21" w:name="computing-for-mathematics-individual-coursework"/>
     <w:p>
       <w:pPr>
         <w:pStyle w:val="Heading1"/>
@@ -11,8 +11,8 @@
         <w:t xml:space="preserve">Computing for Mathematics: individual coursework</w:t>
       </w:r>
     </w:p>
-    <w:bookmarkEnd w:id="computing-for-mathematics-individual-coursework"/>
-    <w:bookmarkStart w:id="instructions" w:name="instructions"/>
+    <w:bookmarkEnd w:id="21"/>
+    <w:bookmarkStart w:id="22" w:name="instructions"/>
     <w:p>
       <w:pPr>
         <w:pStyle w:val="Heading2"/>
@@ -21,7 +21,7 @@
         <w:t xml:space="preserve">Instructions</w:t>
       </w:r>
     </w:p>
-    <w:bookmarkEnd w:id="instructions"/>
+    <w:bookmarkEnd w:id="22"/>
     <w:p>
       <w:r>
         <w:t xml:space="preserve">Write a 3 page report on a mathematical topic. Consider the target audience of your report to be first year mathematics students wanting to learn about a given topic. Your report is to be written in LaTeX and must use aspects of programming (Python and/or Sage) to illustrate the particular topic.</w:t>
@@ -87,7 +87,7 @@
         <w:t xml:space="preserve">You are encouraged to include the code used as an appendix (if you use Sage, including a link to a published sheet is appropriate).</w:t>
       </w:r>
     </w:p>
-    <w:bookmarkStart w:id="marking-scheme" w:name="marking-scheme"/>
+    <w:bookmarkStart w:id="23" w:name="marking-scheme"/>
     <w:p>
       <w:pPr>
         <w:pStyle w:val="Heading2"/>
@@ -96,7 +96,7 @@
         <w:t xml:space="preserve">Marking scheme</w:t>
       </w:r>
     </w:p>
-    <w:bookmarkEnd w:id="marking-scheme"/>
+    <w:bookmarkEnd w:id="23"/>
     <w:p>
       <w:r>
         <w:t xml:space="preserve">The following marking scheme will be applied:</w:t>
@@ -158,7 +158,7 @@
     <w:p>
       <w:pPr>
         <w:numPr>
-          <w:numId w:val="4"/>
+          <w:numId w:val="3"/>
           <w:ilvl w:val="0"/>
         </w:numPr>
       </w:pPr>
@@ -211,7 +211,7 @@
     <w:p>
       <w:pPr>
         <w:numPr>
-          <w:numId w:val="5"/>
+          <w:numId w:val="3"/>
           <w:ilvl w:val="0"/>
         </w:numPr>
       </w:pPr>
@@ -261,7 +261,7 @@
         <w:t xml:space="preserve">90%: The work is clear, well written with excellent quality graphs and images with no grammatical and spelling mistakes.</w:t>
       </w:r>
     </w:p>
-    <w:bookmarkStart w:id="example" w:name="example"/>
+    <w:bookmarkStart w:id="24" w:name="example"/>
     <w:p>
       <w:pPr>
         <w:pStyle w:val="Heading2"/>
@@ -270,7 +270,7 @@
         <w:t xml:space="preserve">Example</w:t>
       </w:r>
     </w:p>
-    <w:bookmarkEnd w:id="example"/>
+    <w:bookmarkEnd w:id="24"/>
     <w:p>
       <w:r>
         <w:t xml:space="preserve">A model solution is available</w:t>
@@ -278,10 +278,10 @@
       <w:r>
         <w:t xml:space="preserve"> </w:t>
       </w:r>
-      <w:hyperlink r:id="link0">
+      <w:hyperlink r:id="rId25">
         <w:r>
           <w:rPr>
-            <w:rStyle w:val="Hyperlink"/>
+            <w:rStyle w:val="Link"/>
           </w:rPr>
           <w:t xml:space="preserve">here</w:t>
         </w:r>
@@ -297,10 +297,10 @@
       <w:r>
         <w:t xml:space="preserve"> </w:t>
       </w:r>
-      <w:hyperlink r:id="link1">
+      <w:hyperlink r:id="rId26">
         <w:r>
           <w:rPr>
-            <w:rStyle w:val="Hyperlink"/>
+            <w:rStyle w:val="Link"/>
           </w:rPr>
           <w:t xml:space="preserve">here</w:t>
         </w:r>
@@ -309,7 +309,7 @@
         <w:t xml:space="preserve">.</w:t>
       </w:r>
     </w:p>
-    <w:bookmarkStart w:id="submitting" w:name="submitting"/>
+    <w:bookmarkStart w:id="27" w:name="submitting"/>
     <w:p>
       <w:pPr>
         <w:pStyle w:val="Heading2"/>
@@ -318,7 +318,7 @@
         <w:t xml:space="preserve">Submitting</w:t>
       </w:r>
     </w:p>
-    <w:bookmarkEnd w:id="submitting"/>
+    <w:bookmarkEnd w:id="27"/>
     <w:p>
       <w:r>
         <w:t xml:space="preserve">Deadline for this work to be handed in is</w:t>
@@ -450,7 +450,7 @@
         <w:t xml:space="preserve">Importantly: this directory has particular read and write permissions so you will only be able to do this once!</w:t>
       </w:r>
     </w:p>
-    <w:bookmarkStart w:id="showcases" w:name="showcases"/>
+    <w:bookmarkStart w:id="28" w:name="showcases"/>
     <w:p>
       <w:pPr>
         <w:pStyle w:val="Heading2"/>
@@ -459,7 +459,7 @@
         <w:t xml:space="preserve">Showcases</w:t>
       </w:r>
     </w:p>
-    <w:bookmarkEnd w:id="showcases"/>
+    <w:bookmarkEnd w:id="28"/>
     <w:p>
       <w:r>
         <w:t xml:space="preserve">Here are some past reports by your peers:</w:t>
@@ -472,10 +472,10 @@
           <w:ilvl w:val="0"/>
         </w:numPr>
       </w:pPr>
-      <w:hyperlink r:id="link2">
+      <w:hyperlink r:id="rId29">
         <w:r>
           <w:rPr>
-            <w:rStyle w:val="Hyperlink"/>
+            <w:rStyle w:val="Link"/>
           </w:rPr>
           <w:t xml:space="preserve">Fractals</w:t>
         </w:r>
@@ -488,10 +488,10 @@
           <w:ilvl w:val="0"/>
         </w:numPr>
       </w:pPr>
-      <w:hyperlink r:id="link3">
+      <w:hyperlink r:id="rId30">
         <w:r>
           <w:rPr>
-            <w:rStyle w:val="Hyperlink"/>
+            <w:rStyle w:val="Link"/>
           </w:rPr>
           <w:t xml:space="preserve">Prime Number Theory</w:t>
         </w:r>
@@ -504,10 +504,10 @@
           <w:ilvl w:val="0"/>
         </w:numPr>
       </w:pPr>
-      <w:hyperlink r:id="link4">
+      <w:hyperlink r:id="rId31">
         <w:r>
           <w:rPr>
-            <w:rStyle w:val="Hyperlink"/>
+            <w:rStyle w:val="Link"/>
           </w:rPr>
           <w:t xml:space="preserve">Relationship between Integration and Differentiation</w:t>
         </w:r>
@@ -520,22 +520,75 @@
           <w:ilvl w:val="0"/>
         </w:numPr>
       </w:pPr>
-      <w:hyperlink r:id="link5">
+      <w:hyperlink r:id="rId32">
         <w:r>
           <w:rPr>
-            <w:rStyle w:val="Hyperlink"/>
+            <w:rStyle w:val="Link"/>
           </w:rPr>
           <w:t xml:space="preserve">Snakes and Ladders</w:t>
         </w:r>
       </w:hyperlink>
     </w:p>
+    <w:p>
+      <w:pPr>
+        <w:numPr>
+          <w:numId w:val="8"/>
+          <w:ilvl w:val="0"/>
+        </w:numPr>
+      </w:pPr>
+      <w:hyperlink r:id="rId33">
+        <w:r>
+          <w:rPr>
+            <w:rStyle w:val="Link"/>
+          </w:rPr>
+          <w:t xml:space="preserve">Linear Algebra</w:t>
+        </w:r>
+      </w:hyperlink>
+    </w:p>
+    <w:p>
+      <w:pPr>
+        <w:numPr>
+          <w:numId w:val="8"/>
+          <w:ilvl w:val="0"/>
+        </w:numPr>
+      </w:pPr>
+      <w:hyperlink r:id="rId34">
+        <w:r>
+          <w:rPr>
+            <w:rStyle w:val="Link"/>
+          </w:rPr>
+          <w:t xml:space="preserve">Towers of Hanoi</w:t>
+        </w:r>
+      </w:hyperlink>
+    </w:p>
+    <w:p>
+      <w:pPr>
+        <w:numPr>
+          <w:numId w:val="8"/>
+          <w:ilvl w:val="0"/>
+        </w:numPr>
+      </w:pPr>
+      <w:hyperlink r:id="rId35">
+        <w:r>
+          <w:rPr>
+            <w:rStyle w:val="Link"/>
+          </w:rPr>
+          <w:t xml:space="preserve">Convergence of Sequences</w:t>
+        </w:r>
+      </w:hyperlink>
+    </w:p>
   </w:body>
 </w:document>
+</file>
+
+<file path=word/footnotes.xml><?xml version="1.0" encoding="utf-8"?>
+<w:footnotes xmlns:w="http://schemas.openxmlformats.org/wordprocessingml/2006/main" xmlns:m="http://schemas.openxmlformats.org/officeDocument/2006/math" xmlns:r="http://schemas.openxmlformats.org/officeDocument/2006/relationships" xmlns:o="urn:schemas-microsoft-com:office:office" xmlns:v="urn:schemas-microsoft-com:vml" xmlns:w10="urn:schemas-microsoft-com:office:word" xmlns:a="http://schemas.openxmlformats.org/drawingml/2006/main" xmlns:pic="http://schemas.openxmlformats.org/drawingml/2006/picture" xmlns:wp="http://schemas.openxmlformats.org/drawingml/2006/wordprocessingDrawing"/>
 </file>
 
 <file path=word/numbering.xml><?xml version="1.0" encoding="utf-8"?>
 <w:numbering xmlns:w="http://schemas.openxmlformats.org/wordprocessingml/2006/main">
   <w:abstractNum w:abstractNumId="0">
+    <w:nsid w:val="ed980d01"/>
     <w:multiLevelType w:val="multilevel"/>
     <w:lvl w:ilvl="0">
       <w:numFmt w:val="bullet"/>
@@ -616,6 +669,7 @@
     </w:lvl>
   </w:abstractNum>
   <w:abstractNum w:abstractNumId="2">
+    <w:nsid w:val="d3f27e35"/>
     <w:multiLevelType w:val="multilevel"/>
     <w:lvl w:ilvl="0">
       <w:numFmt w:val="bullet"/>
@@ -966,8 +1020,8 @@
       <w:i/>
     </w:rPr>
   </w:style>
-  <w:style w:type="paragraph" w:styleId="PictureCaption">
-    <w:name w:val="Picture Caption"/>
+  <w:style w:type="paragraph" w:styleId="ImageCaption">
+    <w:name w:val="Image Caption"/>
     <w:basedOn w:val="Normal"/>
     <w:link w:val="BodyTextChar"/>
     <w:pPr>
@@ -990,15 +1044,15 @@
       <w:sz w:val="22"/>
     </w:rPr>
   </w:style>
-  <w:style w:type="character" w:customStyle="1" w:styleId="FootnoteReference">
-    <w:name w:val="Footnote Reference"/>
+  <w:style w:type="character" w:customStyle="1" w:styleId="FootnoteRef">
+    <w:name w:val="Footnote Ref"/>
     <w:basedOn w:val="BodyTextChar"/>
     <w:rPr>
       <w:vertAlign w:val="superscript"/>
     </w:rPr>
   </w:style>
-  <w:style w:type="character" w:customStyle="1" w:styleId="Hyperlink">
-    <w:name w:val="Hyperlink"/>
+  <w:style w:type="character" w:customStyle="1" w:styleId="Link">
+    <w:name w:val="Link"/>
     <w:basedOn w:val="BodyTextChar"/>
     <w:rPr>
       <w:color w:val="4F81BD" w:themeColor="accent1"/>

--- a/IndividualCoursework/individualcourseworkinstructions.docx
+++ b/IndividualCoursework/individualcourseworkinstructions.docx
@@ -574,6 +574,22 @@
             <w:rStyle w:val="Link"/>
           </w:rPr>
           <w:t xml:space="preserve">Convergence of Sequences</w:t>
+        </w:r>
+      </w:hyperlink>
+    </w:p>
+    <w:p>
+      <w:pPr>
+        <w:numPr>
+          <w:numId w:val="8"/>
+          <w:ilvl w:val="0"/>
+        </w:numPr>
+      </w:pPr>
+      <w:hyperlink r:id="rId36">
+        <w:r>
+          <w:rPr>
+            <w:rStyle w:val="Link"/>
+          </w:rPr>
+          <w:t xml:space="preserve">Matrix Transformations</w:t>
         </w:r>
       </w:hyperlink>
     </w:p>
@@ -588,7 +604,7 @@
 <file path=word/numbering.xml><?xml version="1.0" encoding="utf-8"?>
 <w:numbering xmlns:w="http://schemas.openxmlformats.org/wordprocessingml/2006/main">
   <w:abstractNum w:abstractNumId="0">
-    <w:nsid w:val="ed980d01"/>
+    <w:nsid w:val="da8c587c"/>
     <w:multiLevelType w:val="multilevel"/>
     <w:lvl w:ilvl="0">
       <w:numFmt w:val="bullet"/>
@@ -669,7 +685,7 @@
     </w:lvl>
   </w:abstractNum>
   <w:abstractNum w:abstractNumId="2">
-    <w:nsid w:val="d3f27e35"/>
+    <w:nsid w:val="c6f759b8"/>
     <w:multiLevelType w:val="multilevel"/>
     <w:lvl w:ilvl="0">
       <w:numFmt w:val="bullet"/>

--- a/IndividualCoursework/individualcourseworkinstructions.docx
+++ b/IndividualCoursework/individualcourseworkinstructions.docx
@@ -477,6 +477,22 @@
           <w:rPr>
             <w:rStyle w:val="Link"/>
           </w:rPr>
+          <w:t xml:space="preserve">Convergence of Sequences</w:t>
+        </w:r>
+      </w:hyperlink>
+    </w:p>
+    <w:p>
+      <w:pPr>
+        <w:numPr>
+          <w:numId w:val="8"/>
+          <w:ilvl w:val="0"/>
+        </w:numPr>
+      </w:pPr>
+      <w:hyperlink r:id="rId30">
+        <w:r>
+          <w:rPr>
+            <w:rStyle w:val="Link"/>
+          </w:rPr>
           <w:t xml:space="preserve">Fractals</w:t>
         </w:r>
       </w:hyperlink>
@@ -488,7 +504,39 @@
           <w:ilvl w:val="0"/>
         </w:numPr>
       </w:pPr>
-      <w:hyperlink r:id="rId30">
+      <w:hyperlink r:id="rId31">
+        <w:r>
+          <w:rPr>
+            <w:rStyle w:val="Link"/>
+          </w:rPr>
+          <w:t xml:space="preserve">Linear Algebra</w:t>
+        </w:r>
+      </w:hyperlink>
+    </w:p>
+    <w:p>
+      <w:pPr>
+        <w:numPr>
+          <w:numId w:val="8"/>
+          <w:ilvl w:val="0"/>
+        </w:numPr>
+      </w:pPr>
+      <w:hyperlink r:id="rId32">
+        <w:r>
+          <w:rPr>
+            <w:rStyle w:val="Link"/>
+          </w:rPr>
+          <w:t xml:space="preserve">Matrix Transformations</w:t>
+        </w:r>
+      </w:hyperlink>
+    </w:p>
+    <w:p>
+      <w:pPr>
+        <w:numPr>
+          <w:numId w:val="8"/>
+          <w:ilvl w:val="0"/>
+        </w:numPr>
+      </w:pPr>
+      <w:hyperlink r:id="rId33">
         <w:r>
           <w:rPr>
             <w:rStyle w:val="Link"/>
@@ -504,7 +552,7 @@
           <w:ilvl w:val="0"/>
         </w:numPr>
       </w:pPr>
-      <w:hyperlink r:id="rId31">
+      <w:hyperlink r:id="rId34">
         <w:r>
           <w:rPr>
             <w:rStyle w:val="Link"/>
@@ -520,7 +568,7 @@
           <w:ilvl w:val="0"/>
         </w:numPr>
       </w:pPr>
-      <w:hyperlink r:id="rId32">
+      <w:hyperlink r:id="rId35">
         <w:r>
           <w:rPr>
             <w:rStyle w:val="Link"/>
@@ -536,60 +584,12 @@
           <w:ilvl w:val="0"/>
         </w:numPr>
       </w:pPr>
-      <w:hyperlink r:id="rId33">
-        <w:r>
-          <w:rPr>
-            <w:rStyle w:val="Link"/>
-          </w:rPr>
-          <w:t xml:space="preserve">Linear Algebra</w:t>
-        </w:r>
-      </w:hyperlink>
-    </w:p>
-    <w:p>
-      <w:pPr>
-        <w:numPr>
-          <w:numId w:val="8"/>
-          <w:ilvl w:val="0"/>
-        </w:numPr>
-      </w:pPr>
-      <w:hyperlink r:id="rId34">
+      <w:hyperlink r:id="rId36">
         <w:r>
           <w:rPr>
             <w:rStyle w:val="Link"/>
           </w:rPr>
           <w:t xml:space="preserve">Towers of Hanoi</w:t>
-        </w:r>
-      </w:hyperlink>
-    </w:p>
-    <w:p>
-      <w:pPr>
-        <w:numPr>
-          <w:numId w:val="8"/>
-          <w:ilvl w:val="0"/>
-        </w:numPr>
-      </w:pPr>
-      <w:hyperlink r:id="rId35">
-        <w:r>
-          <w:rPr>
-            <w:rStyle w:val="Link"/>
-          </w:rPr>
-          <w:t xml:space="preserve">Convergence of Sequences</w:t>
-        </w:r>
-      </w:hyperlink>
-    </w:p>
-    <w:p>
-      <w:pPr>
-        <w:numPr>
-          <w:numId w:val="8"/>
-          <w:ilvl w:val="0"/>
-        </w:numPr>
-      </w:pPr>
-      <w:hyperlink r:id="rId36">
-        <w:r>
-          <w:rPr>
-            <w:rStyle w:val="Link"/>
-          </w:rPr>
-          <w:t xml:space="preserve">Matrix Transformations</w:t>
         </w:r>
       </w:hyperlink>
     </w:p>
@@ -604,7 +604,7 @@
 <file path=word/numbering.xml><?xml version="1.0" encoding="utf-8"?>
 <w:numbering xmlns:w="http://schemas.openxmlformats.org/wordprocessingml/2006/main">
   <w:abstractNum w:abstractNumId="0">
-    <w:nsid w:val="da8c587c"/>
+    <w:nsid w:val="53005938"/>
     <w:multiLevelType w:val="multilevel"/>
     <w:lvl w:ilvl="0">
       <w:numFmt w:val="bullet"/>
@@ -685,7 +685,7 @@
     </w:lvl>
   </w:abstractNum>
   <w:abstractNum w:abstractNumId="2">
-    <w:nsid w:val="c6f759b8"/>
+    <w:nsid w:val="74b4d019"/>
     <w:multiLevelType w:val="multilevel"/>
     <w:lvl w:ilvl="0">
       <w:numFmt w:val="bullet"/>
